--- a/fuentes/contenidos/grado03/guion02/MA_03_02_CO_REC110.docx
+++ b/fuentes/contenidos/grado03/guion02/MA_03_02_CO_REC110.docx
@@ -1,6 +1,6 @@
 
 <file path=word/document.xml><?xml version="1.0" encoding="utf-8"?>
-<w:document xmlns:wpc="http://schemas.microsoft.com/office/word/2010/wordprocessingCanvas" xmlns:mo="http://schemas.microsoft.com/office/mac/office/2008/main" xmlns:mc="http://schemas.openxmlformats.org/markup-compatibility/2006" xmlns:mv="urn:schemas-microsoft-com:mac:vml" xmlns:o="urn:schemas-microsoft-com:office:office" xmlns:r="http://schemas.openxmlformats.org/officeDocument/2006/relationships" xmlns:m="http://schemas.openxmlformats.org/officeDocument/2006/math" xmlns:v="urn:schemas-microsoft-com:vml" xmlns:wp14="http://schemas.microsoft.com/office/word/2010/wordprocessingDrawing" xmlns:wp="http://schemas.openxmlformats.org/drawingml/2006/wordprocessingDrawing" xmlns:w10="urn:schemas-microsoft-com:office:word" xmlns:w="http://schemas.openxmlformats.org/wordprocessingml/2006/main" xmlns:w14="http://schemas.microsoft.com/office/word/2010/wordml" xmlns:wpg="http://schemas.microsoft.com/office/word/2010/wordprocessingGroup" xmlns:wpi="http://schemas.microsoft.com/office/word/2010/wordprocessingInk" xmlns:wne="http://schemas.microsoft.com/office/word/2006/wordml" xmlns:wps="http://schemas.microsoft.com/office/word/2010/wordprocessingShape" mc:Ignorable="w14 wp14">
+<w:document xmlns:wpc="http://schemas.microsoft.com/office/word/2010/wordprocessingCanvas" xmlns:mc="http://schemas.openxmlformats.org/markup-compatibility/2006" xmlns:o="urn:schemas-microsoft-com:office:office" xmlns:r="http://schemas.openxmlformats.org/officeDocument/2006/relationships" xmlns:m="http://schemas.openxmlformats.org/officeDocument/2006/math" xmlns:v="urn:schemas-microsoft-com:vml" xmlns:wp14="http://schemas.microsoft.com/office/word/2010/wordprocessingDrawing" xmlns:wp="http://schemas.openxmlformats.org/drawingml/2006/wordprocessingDrawing" xmlns:w10="urn:schemas-microsoft-com:office:word" xmlns:w="http://schemas.openxmlformats.org/wordprocessingml/2006/main" xmlns:w14="http://schemas.microsoft.com/office/word/2010/wordml" xmlns:wpg="http://schemas.microsoft.com/office/word/2010/wordprocessingGroup" xmlns:wpi="http://schemas.microsoft.com/office/word/2010/wordprocessingInk" xmlns:wne="http://schemas.microsoft.com/office/word/2006/wordml" xmlns:wps="http://schemas.microsoft.com/office/word/2010/wordprocessingShape" mc:Ignorable="w14 wp14">
   <w:body>
     <w:p>
       <w:pPr>
@@ -272,7 +272,25 @@
           <w:szCs w:val="18"/>
           <w:lang w:val="es-ES_tradnl"/>
         </w:rPr>
-        <w:t xml:space="preserve">Establecer relaciones de orden entre varios números. </w:t>
+        <w:t>Establece</w:t>
+      </w:r>
+      <w:r>
+        <w:rPr>
+          <w:rFonts w:ascii="Arial" w:hAnsi="Arial" w:cs="Arial"/>
+          <w:sz w:val="18"/>
+          <w:szCs w:val="18"/>
+          <w:lang w:val="es-ES_tradnl"/>
+        </w:rPr>
+        <w:t xml:space="preserve"> relaciones</w:t>
+      </w:r>
+      <w:r>
+        <w:rPr>
+          <w:rFonts w:ascii="Arial" w:hAnsi="Arial" w:cs="Arial"/>
+          <w:sz w:val="18"/>
+          <w:szCs w:val="18"/>
+          <w:lang w:val="es-ES_tradnl"/>
+        </w:rPr>
+        <w:t xml:space="preserve"> de orden entre varios números</w:t>
       </w:r>
     </w:p>
     <w:p>
@@ -352,6 +370,7 @@
           <w:color w:val="000000"/>
           <w:sz w:val="18"/>
           <w:szCs w:val="18"/>
+          <w:lang w:val="es-ES"/>
         </w:rPr>
       </w:pPr>
       <w:r>
@@ -360,8 +379,9 @@
           <w:color w:val="000000"/>
           <w:sz w:val="18"/>
           <w:szCs w:val="18"/>
-        </w:rPr>
-        <w:t xml:space="preserve">Activdad de práctica de las relaciones de orden entre </w:t>
+          <w:lang w:val="es-ES"/>
+        </w:rPr>
+        <w:t>Activ</w:t>
       </w:r>
       <w:r>
         <w:rPr>
@@ -369,8 +389,39 @@
           <w:color w:val="000000"/>
           <w:sz w:val="18"/>
           <w:szCs w:val="18"/>
-        </w:rPr>
-        <w:t>numerous</w:t>
+          <w:lang w:val="es-ES"/>
+        </w:rPr>
+        <w:t>i</w:t>
+      </w:r>
+      <w:r>
+        <w:rPr>
+          <w:rFonts w:ascii="Arial" w:hAnsi="Arial" w:cs="Arial"/>
+          <w:color w:val="000000"/>
+          <w:sz w:val="18"/>
+          <w:szCs w:val="18"/>
+          <w:lang w:val="es-ES"/>
+        </w:rPr>
+        <w:t xml:space="preserve">dad de práctica de las relaciones de orden entre </w:t>
+      </w:r>
+      <w:r>
+        <w:rPr>
+          <w:rFonts w:ascii="Arial" w:hAnsi="Arial" w:cs="Arial"/>
+          <w:color w:val="000000"/>
+          <w:sz w:val="18"/>
+          <w:szCs w:val="18"/>
+          <w:lang w:val="es-ES"/>
+        </w:rPr>
+        <w:t>números</w:t>
+      </w:r>
+      <w:r>
+        <w:rPr>
+          <w:rFonts w:ascii="Arial" w:hAnsi="Arial" w:cs="Arial"/>
+          <w:color w:val="000000"/>
+          <w:sz w:val="18"/>
+          <w:szCs w:val="18"/>
+          <w:lang w:val="es-ES"/>
+        </w:rPr>
+        <w:t>.</w:t>
       </w:r>
     </w:p>
     <w:p>
@@ -469,7 +520,52 @@
           <w:szCs w:val="18"/>
           <w:lang w:val="es-ES_tradnl"/>
         </w:rPr>
-        <w:t>Sistema de numeración decimal,orden,mayor que,</w:t>
+        <w:t>Sistema de numeración decimal,</w:t>
+      </w:r>
+      <w:r>
+        <w:rPr>
+          <w:rFonts w:ascii="Arial" w:hAnsi="Arial" w:cs="Arial"/>
+          <w:sz w:val="18"/>
+          <w:szCs w:val="18"/>
+          <w:lang w:val="es-ES_tradnl"/>
+        </w:rPr>
+        <w:t xml:space="preserve"> </w:t>
+      </w:r>
+      <w:r>
+        <w:rPr>
+          <w:rFonts w:ascii="Arial" w:hAnsi="Arial" w:cs="Arial"/>
+          <w:sz w:val="18"/>
+          <w:szCs w:val="18"/>
+          <w:lang w:val="es-ES_tradnl"/>
+        </w:rPr>
+        <w:t>orden,</w:t>
+      </w:r>
+      <w:r>
+        <w:rPr>
+          <w:rFonts w:ascii="Arial" w:hAnsi="Arial" w:cs="Arial"/>
+          <w:sz w:val="18"/>
+          <w:szCs w:val="18"/>
+          <w:lang w:val="es-ES_tradnl"/>
+        </w:rPr>
+        <w:t xml:space="preserve"> </w:t>
+      </w:r>
+      <w:r>
+        <w:rPr>
+          <w:rFonts w:ascii="Arial" w:hAnsi="Arial" w:cs="Arial"/>
+          <w:sz w:val="18"/>
+          <w:szCs w:val="18"/>
+          <w:lang w:val="es-ES_tradnl"/>
+        </w:rPr>
+        <w:t>mayor que,</w:t>
+      </w:r>
+      <w:r>
+        <w:rPr>
+          <w:rFonts w:ascii="Arial" w:hAnsi="Arial" w:cs="Arial"/>
+          <w:sz w:val="18"/>
+          <w:szCs w:val="18"/>
+          <w:lang w:val="es-ES_tradnl"/>
+        </w:rPr>
+        <w:t xml:space="preserve"> </w:t>
       </w:r>
       <w:r>
         <w:rPr>
@@ -2394,7 +2490,36 @@
           <w:szCs w:val="18"/>
           <w:lang w:val="es-ES_tradnl"/>
         </w:rPr>
-        <w:t xml:space="preserve">Establecer relaciones de orden entre varios números. </w:t>
+        <w:t>Establece</w:t>
+      </w:r>
+      <w:r>
+        <w:rPr>
+          <w:rFonts w:ascii="Arial" w:hAnsi="Arial" w:cs="Arial"/>
+          <w:sz w:val="18"/>
+          <w:szCs w:val="18"/>
+          <w:lang w:val="es-ES_tradnl"/>
+        </w:rPr>
+        <w:t xml:space="preserve"> relacione</w:t>
+      </w:r>
+      <w:r>
+        <w:rPr>
+          <w:rFonts w:ascii="Arial" w:hAnsi="Arial" w:cs="Arial"/>
+          <w:sz w:val="18"/>
+          <w:szCs w:val="18"/>
+          <w:lang w:val="es-ES_tradnl"/>
+        </w:rPr>
+        <w:t>s de orden entre varios números</w:t>
+      </w:r>
+      <w:bookmarkStart w:id="0" w:name="_GoBack"/>
+      <w:bookmarkEnd w:id="0"/>
+      <w:r>
+        <w:rPr>
+          <w:rFonts w:ascii="Arial" w:hAnsi="Arial" w:cs="Arial"/>
+          <w:sz w:val="18"/>
+          <w:szCs w:val="18"/>
+          <w:lang w:val="es-ES_tradnl"/>
+        </w:rPr>
+        <w:t xml:space="preserve"> </w:t>
       </w:r>
     </w:p>
     <w:p>
@@ -3346,7 +3471,29 @@
           <w:highlight w:val="yellow"/>
           <w:lang w:val="es-ES_tradnl"/>
         </w:rPr>
-        <w:t>Nombre de archivo Shutterstock o descripción de ilustración a crear</w:t>
+        <w:t xml:space="preserve">Nombre de archivo </w:t>
+      </w:r>
+      <w:proofErr w:type="spellStart"/>
+      <w:r>
+        <w:rPr>
+          <w:rFonts w:ascii="Arial" w:hAnsi="Arial" w:cs="Arial"/>
+          <w:sz w:val="18"/>
+          <w:szCs w:val="18"/>
+          <w:highlight w:val="yellow"/>
+          <w:lang w:val="es-ES_tradnl"/>
+        </w:rPr>
+        <w:t>Shutterstock</w:t>
+      </w:r>
+      <w:proofErr w:type="spellEnd"/>
+      <w:r>
+        <w:rPr>
+          <w:rFonts w:ascii="Arial" w:hAnsi="Arial" w:cs="Arial"/>
+          <w:sz w:val="18"/>
+          <w:szCs w:val="18"/>
+          <w:highlight w:val="yellow"/>
+          <w:lang w:val="es-ES_tradnl"/>
+        </w:rPr>
+        <w:t xml:space="preserve"> o descripción de ilustración a crear</w:t>
       </w:r>
     </w:p>
     <w:p>
@@ -3377,7 +3524,27 @@
           <w:szCs w:val="18"/>
           <w:lang w:val="es-ES_tradnl"/>
         </w:rPr>
-        <w:t xml:space="preserve">Indicar en la imagen un </w:t>
+        <w:t xml:space="preserve">Indicar en la imagen </w:t>
+      </w:r>
+      <w:proofErr w:type="gramStart"/>
+      <w:r>
+        <w:rPr>
+          <w:rFonts w:ascii="Arial" w:hAnsi="Arial" w:cs="Arial"/>
+          <w:sz w:val="18"/>
+          <w:szCs w:val="18"/>
+          <w:lang w:val="es-ES_tradnl"/>
+        </w:rPr>
+        <w:t>un</w:t>
+      </w:r>
+      <w:proofErr w:type="gramEnd"/>
+      <w:r>
+        <w:rPr>
+          <w:rFonts w:ascii="Arial" w:hAnsi="Arial" w:cs="Arial"/>
+          <w:sz w:val="18"/>
+          <w:szCs w:val="18"/>
+          <w:lang w:val="es-ES_tradnl"/>
+        </w:rPr>
+        <w:t xml:space="preserve"> </w:t>
       </w:r>
       <w:r>
         <w:rPr>
@@ -3491,8 +3658,13 @@
                                     <w:jc w:val="center"/>
                                     <w:cnfStyle w:val="100000000000" w:firstRow="1" w:lastRow="0" w:firstColumn="0" w:lastColumn="0" w:oddVBand="0" w:evenVBand="0" w:oddHBand="0" w:evenHBand="0" w:firstRowFirstColumn="0" w:firstRowLastColumn="0" w:lastRowFirstColumn="0" w:lastRowLastColumn="0"/>
                                   </w:pPr>
+                                  <w:proofErr w:type="spellStart"/>
                                   <w:r>
-                                    <w:t>Territorio en km²</w:t>
+                                    <w:t>Territorio</w:t>
+                                  </w:r>
+                                  <w:proofErr w:type="spellEnd"/>
+                                  <w:r>
+                                    <w:t xml:space="preserve"> en km²</w:t>
                                   </w:r>
                                 </w:p>
                               </w:tc>
@@ -3544,9 +3716,11 @@
                                   <w:pPr>
                                     <w:jc w:val="center"/>
                                   </w:pPr>
+                                  <w:proofErr w:type="spellStart"/>
                                   <w:r>
                                     <w:t>Pakistán</w:t>
                                   </w:r>
+                                  <w:proofErr w:type="spellEnd"/>
                                 </w:p>
                               </w:tc>
                               <w:tc>
@@ -3678,9 +3852,11 @@
                                   <w:pPr>
                                     <w:jc w:val="center"/>
                                   </w:pPr>
+                                  <w:proofErr w:type="spellStart"/>
                                   <w:r>
                                     <w:t>Turquía</w:t>
                                   </w:r>
+                                  <w:proofErr w:type="spellEnd"/>
                                 </w:p>
                               </w:tc>
                               <w:tc>
@@ -3723,7 +3899,7 @@
           </mc:Choice>
           <mc:Fallback>
             <w:pict>
-              <v:rect id="Rectángulo 1" o:spid="_x0000_s1026" style="position:absolute;left:0;text-align:left;margin-left:31.85pt;margin-top:5.85pt;width:259.85pt;height:110.9pt;z-index:251659264;visibility:visible;mso-wrap-style:square;mso-height-percent:0;mso-wrap-distance-left:9pt;mso-wrap-distance-top:0;mso-wrap-distance-right:9pt;mso-wrap-distance-bottom:0;mso-position-horizontal:absolute;mso-position-horizontal-relative:text;mso-position-vertical:absolute;mso-position-vertical-relative:text;mso-height-percent:0;mso-height-relative:margin;v-text-anchor:middle" o:gfxdata="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" fillcolor="white [3201]" strokecolor="#f79646 [3209]" strokeweight="2pt">
+              <v:rect id="Rectángulo 1" o:spid="_x0000_s1026" style="position:absolute;left:0;text-align:left;margin-left:31.85pt;margin-top:5.85pt;width:259.85pt;height:110.9pt;z-index:251659264;visibility:visible;mso-wrap-style:square;mso-height-percent:0;mso-wrap-distance-left:9pt;mso-wrap-distance-top:0;mso-wrap-distance-right:9pt;mso-wrap-distance-bottom:0;mso-position-horizontal:absolute;mso-position-horizontal-relative:text;mso-position-vertical:absolute;mso-position-vertical-relative:text;mso-height-percent:0;mso-height-relative:margin;v-text-anchor:middle" o:gfxdata="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" fillcolor="white [3201]" strokecolor="#f79646 [3209]" strokeweight="2pt">
                 <v:textbox>
                   <w:txbxContent>
                     <w:tbl>
@@ -3765,8 +3941,13 @@
                               <w:jc w:val="center"/>
                               <w:cnfStyle w:val="100000000000" w:firstRow="1" w:lastRow="0" w:firstColumn="0" w:lastColumn="0" w:oddVBand="0" w:evenVBand="0" w:oddHBand="0" w:evenHBand="0" w:firstRowFirstColumn="0" w:firstRowLastColumn="0" w:lastRowFirstColumn="0" w:lastRowLastColumn="0"/>
                             </w:pPr>
+                            <w:proofErr w:type="spellStart"/>
                             <w:r>
-                              <w:t>Territorio en km²</w:t>
+                              <w:t>Territorio</w:t>
+                            </w:r>
+                            <w:proofErr w:type="spellEnd"/>
+                            <w:r>
+                              <w:t xml:space="preserve"> en km²</w:t>
                             </w:r>
                           </w:p>
                         </w:tc>
@@ -3818,9 +3999,11 @@
                             <w:pPr>
                               <w:jc w:val="center"/>
                             </w:pPr>
+                            <w:proofErr w:type="spellStart"/>
                             <w:r>
                               <w:t>Pakistán</w:t>
                             </w:r>
+                            <w:proofErr w:type="spellEnd"/>
                           </w:p>
                         </w:tc>
                         <w:tc>
@@ -3952,9 +4135,11 @@
                             <w:pPr>
                               <w:jc w:val="center"/>
                             </w:pPr>
+                            <w:proofErr w:type="spellStart"/>
                             <w:r>
                               <w:t>Turquía</w:t>
                             </w:r>
+                            <w:proofErr w:type="spellEnd"/>
                           </w:p>
                         </w:tc>
                         <w:tc>
@@ -4202,19 +4387,8 @@
           <w:szCs w:val="18"/>
           <w:lang w:val="es-ES_tradnl"/>
         </w:rPr>
-        <w:t>MA_03_02_CO</w:t>
-      </w:r>
-      <w:r>
-        <w:rPr>
-          <w:rFonts w:ascii="Arial" w:hAnsi="Arial"/>
-          <w:sz w:val="18"/>
-          <w:szCs w:val="18"/>
-          <w:lang w:val="es-ES_tradnl"/>
-        </w:rPr>
-        <w:t>_REC110IMG01</w:t>
-      </w:r>
-      <w:bookmarkStart w:id="0" w:name="_GoBack"/>
-      <w:bookmarkEnd w:id="0"/>
+        <w:t>MA_03_02_CO_REC110IMG01</w:t>
+      </w:r>
     </w:p>
     <w:p>
       <w:pPr>
@@ -4633,7 +4807,7 @@
     </w:rPrDefault>
     <w:pPrDefault/>
   </w:docDefaults>
-  <w:latentStyles w:defLockedState="0" w:defUIPriority="99" w:defSemiHidden="1" w:defUnhideWhenUsed="1" w:defQFormat="0" w:count="276">
+  <w:latentStyles w:defLockedState="0" w:defUIPriority="99" w:defSemiHidden="1" w:defUnhideWhenUsed="1" w:defQFormat="0" w:count="267">
     <w:lsdException w:name="Normal" w:semiHidden="0" w:uiPriority="0" w:unhideWhenUsed="0" w:qFormat="1"/>
     <w:lsdException w:name="heading 1" w:semiHidden="0" w:uiPriority="9" w:unhideWhenUsed="0" w:qFormat="1"/>
     <w:lsdException w:name="heading 2" w:uiPriority="9" w:qFormat="1"/>
@@ -4660,15 +4834,6 @@
     <w:lsdException w:name="Strong" w:semiHidden="0" w:uiPriority="22" w:unhideWhenUsed="0" w:qFormat="1"/>
     <w:lsdException w:name="Emphasis" w:semiHidden="0" w:uiPriority="20" w:unhideWhenUsed="0" w:qFormat="1"/>
     <w:lsdException w:name="Table Grid" w:semiHidden="0" w:uiPriority="59" w:unhideWhenUsed="0"/>
-    <w:lsdException w:name="Note Level 1" w:semiHidden="0" w:unhideWhenUsed="0"/>
-    <w:lsdException w:name="Note Level 2" w:semiHidden="0" w:unhideWhenUsed="0"/>
-    <w:lsdException w:name="Note Level 3" w:semiHidden="0" w:unhideWhenUsed="0"/>
-    <w:lsdException w:name="Note Level 4" w:semiHidden="0" w:unhideWhenUsed="0"/>
-    <w:lsdException w:name="Note Level 5" w:semiHidden="0" w:unhideWhenUsed="0"/>
-    <w:lsdException w:name="Note Level 6" w:semiHidden="0" w:unhideWhenUsed="0"/>
-    <w:lsdException w:name="Note Level 7" w:semiHidden="0" w:unhideWhenUsed="0"/>
-    <w:lsdException w:name="Note Level 8" w:semiHidden="0" w:unhideWhenUsed="0"/>
-    <w:lsdException w:name="Note Level 9" w:semiHidden="0" w:unhideWhenUsed="0"/>
     <w:lsdException w:name="Placeholder Text" w:unhideWhenUsed="0"/>
     <w:lsdException w:name="No Spacing" w:semiHidden="0" w:uiPriority="1" w:unhideWhenUsed="0" w:qFormat="1"/>
     <w:lsdException w:name="Light Shading" w:semiHidden="0" w:uiPriority="60" w:unhideWhenUsed="0"/>
@@ -5055,7 +5220,7 @@
 </file>
 
 <file path=word/stylesWithEffects.xml><?xml version="1.0" encoding="utf-8"?>
-<w:styles xmlns:wpc="http://schemas.microsoft.com/office/word/2010/wordprocessingCanvas" xmlns:mo="http://schemas.microsoft.com/office/mac/office/2008/main" xmlns:mc="http://schemas.openxmlformats.org/markup-compatibility/2006" xmlns:mv="urn:schemas-microsoft-com:mac:vml" xmlns:o="urn:schemas-microsoft-com:office:office" xmlns:r="http://schemas.openxmlformats.org/officeDocument/2006/relationships" xmlns:m="http://schemas.openxmlformats.org/officeDocument/2006/math" xmlns:v="urn:schemas-microsoft-com:vml" xmlns:wp14="http://schemas.microsoft.com/office/word/2010/wordprocessingDrawing" xmlns:wp="http://schemas.openxmlformats.org/drawingml/2006/wordprocessingDrawing" xmlns:w10="urn:schemas-microsoft-com:office:word" xmlns:w="http://schemas.openxmlformats.org/wordprocessingml/2006/main" xmlns:w14="http://schemas.microsoft.com/office/word/2010/wordml" xmlns:wpg="http://schemas.microsoft.com/office/word/2010/wordprocessingGroup" xmlns:wpi="http://schemas.microsoft.com/office/word/2010/wordprocessingInk" xmlns:wne="http://schemas.microsoft.com/office/word/2006/wordml" xmlns:wps="http://schemas.microsoft.com/office/word/2010/wordprocessingShape" mc:Ignorable="w14 wp14">
+<w:styles xmlns:wpc="http://schemas.microsoft.com/office/word/2010/wordprocessingCanvas" xmlns:mc="http://schemas.openxmlformats.org/markup-compatibility/2006" xmlns:o="urn:schemas-microsoft-com:office:office" xmlns:r="http://schemas.openxmlformats.org/officeDocument/2006/relationships" xmlns:m="http://schemas.openxmlformats.org/officeDocument/2006/math" xmlns:v="urn:schemas-microsoft-com:vml" xmlns:wp14="http://schemas.microsoft.com/office/word/2010/wordprocessingDrawing" xmlns:wp="http://schemas.openxmlformats.org/drawingml/2006/wordprocessingDrawing" xmlns:w10="urn:schemas-microsoft-com:office:word" xmlns:w="http://schemas.openxmlformats.org/wordprocessingml/2006/main" xmlns:w14="http://schemas.microsoft.com/office/word/2010/wordml" xmlns:wpg="http://schemas.microsoft.com/office/word/2010/wordprocessingGroup" xmlns:wpi="http://schemas.microsoft.com/office/word/2010/wordprocessingInk" xmlns:wne="http://schemas.microsoft.com/office/word/2006/wordml" xmlns:wps="http://schemas.microsoft.com/office/word/2010/wordprocessingShape" mc:Ignorable="w14 wp14">
   <w:docDefaults>
     <w:rPrDefault>
       <w:rPr>
@@ -5067,7 +5232,7 @@
     </w:rPrDefault>
     <w:pPrDefault/>
   </w:docDefaults>
-  <w:latentStyles w:defLockedState="0" w:defUIPriority="99" w:defSemiHidden="1" w:defUnhideWhenUsed="1" w:defQFormat="0" w:count="276">
+  <w:latentStyles w:defLockedState="0" w:defUIPriority="99" w:defSemiHidden="1" w:defUnhideWhenUsed="1" w:defQFormat="0" w:count="267">
     <w:lsdException w:name="Normal" w:semiHidden="0" w:uiPriority="0" w:unhideWhenUsed="0" w:qFormat="1"/>
     <w:lsdException w:name="heading 1" w:semiHidden="0" w:uiPriority="9" w:unhideWhenUsed="0" w:qFormat="1"/>
     <w:lsdException w:name="heading 2" w:uiPriority="9" w:qFormat="1"/>
@@ -5094,15 +5259,6 @@
     <w:lsdException w:name="Strong" w:semiHidden="0" w:uiPriority="22" w:unhideWhenUsed="0" w:qFormat="1"/>
     <w:lsdException w:name="Emphasis" w:semiHidden="0" w:uiPriority="20" w:unhideWhenUsed="0" w:qFormat="1"/>
     <w:lsdException w:name="Table Grid" w:semiHidden="0" w:uiPriority="59" w:unhideWhenUsed="0"/>
-    <w:lsdException w:name="Note Level 1" w:semiHidden="0" w:unhideWhenUsed="0"/>
-    <w:lsdException w:name="Note Level 2" w:semiHidden="0" w:unhideWhenUsed="0"/>
-    <w:lsdException w:name="Note Level 3" w:semiHidden="0" w:unhideWhenUsed="0"/>
-    <w:lsdException w:name="Note Level 4" w:semiHidden="0" w:unhideWhenUsed="0"/>
-    <w:lsdException w:name="Note Level 5" w:semiHidden="0" w:unhideWhenUsed="0"/>
-    <w:lsdException w:name="Note Level 6" w:semiHidden="0" w:unhideWhenUsed="0"/>
-    <w:lsdException w:name="Note Level 7" w:semiHidden="0" w:unhideWhenUsed="0"/>
-    <w:lsdException w:name="Note Level 8" w:semiHidden="0" w:unhideWhenUsed="0"/>
-    <w:lsdException w:name="Note Level 9" w:semiHidden="0" w:unhideWhenUsed="0"/>
     <w:lsdException w:name="Placeholder Text" w:unhideWhenUsed="0"/>
     <w:lsdException w:name="No Spacing" w:semiHidden="0" w:uiPriority="1" w:unhideWhenUsed="0" w:qFormat="1"/>
     <w:lsdException w:name="Light Shading" w:semiHidden="0" w:uiPriority="60" w:unhideWhenUsed="0"/>
